--- a/所有组员每周任务/Date0104-2019/SRS教师部分/PRD2018-G10-教师用户优先级排序.docx
+++ b/所有组员每周任务/Date0104-2019/SRS教师部分/PRD2018-G10-教师用户优先级排序.docx
@@ -9426,15 +9426,6 @@
                 <w:sz w:val="22"/>
               </w:rPr>
             </w:pPr>
-            <w:r>
-              <w:rPr>
-                <w:rFonts w:ascii="宋体" w:hAnsi="宋体" w:cs="宋体" w:hint="eastAsia"/>
-                <w:color w:val="000000"/>
-                <w:kern w:val="0"/>
-                <w:sz w:val="22"/>
-              </w:rPr>
-              <w:t>教师用户</w:t>
-            </w:r>
           </w:p>
         </w:tc>
         <w:tc>
@@ -25382,7 +25373,6 @@
     <w:p>
       <w:pPr>
         <w:rPr>
-          <w:rFonts w:hint="eastAsia"/>
           <w:b/>
           <w:sz w:val="44"/>
           <w:szCs w:val="44"/>
@@ -25411,7 +25401,6 @@
     <w:p>
       <w:pPr>
         <w:rPr>
-          <w:rFonts w:hint="eastAsia"/>
           <w:b/>
           <w:sz w:val="44"/>
           <w:szCs w:val="44"/>
@@ -25874,8 +25863,6 @@
               </w:rPr>
               <w:t>教师用户</w:t>
             </w:r>
-            <w:bookmarkStart w:id="3" w:name="_GoBack"/>
-            <w:bookmarkEnd w:id="3"/>
           </w:p>
         </w:tc>
         <w:tc>
@@ -46626,15 +46613,8 @@
                 <w:sz w:val="22"/>
               </w:rPr>
             </w:pPr>
-            <w:r>
-              <w:rPr>
-                <w:rFonts w:ascii="宋体" w:hAnsi="宋体" w:cs="宋体" w:hint="eastAsia"/>
-                <w:color w:val="000000"/>
-                <w:kern w:val="0"/>
-                <w:sz w:val="22"/>
-              </w:rPr>
-              <w:t>教师用户</w:t>
-            </w:r>
+            <w:bookmarkStart w:id="3" w:name="_GoBack"/>
+            <w:bookmarkEnd w:id="3"/>
           </w:p>
         </w:tc>
         <w:tc>
@@ -50062,7 +50042,7 @@
   <a:extraClrSchemeLst/>
   <a:extLst>
     <a:ext uri="{05A4C25C-085E-4340-85A3-A5531E510DB2}">
-      <thm15:themeFamily xmlns:thm15="http://schemas.microsoft.com/office/thememl/2012/main" xmlns="" name="Office Theme" id="{62F939B6-93AF-4DB8-9C6B-D6C7DFDC589F}" vid="{4A3C46E8-61CC-4603-A589-7422A47A8E4A}"/>
+      <thm15:themeFamily xmlns="" xmlns:thm15="http://schemas.microsoft.com/office/thememl/2012/main" name="Office Theme" id="{62F939B6-93AF-4DB8-9C6B-D6C7DFDC589F}" vid="{4A3C46E8-61CC-4603-A589-7422A47A8E4A}"/>
     </a:ext>
   </a:extLst>
 </a:theme>
